--- a/documentation/architecture.docx
+++ b/documentation/architecture.docx
@@ -3,16 +3,1301 @@
 <w:document xmlns:wpc="http://schemas.microsoft.com/office/word/2010/wordprocessingCanvas" xmlns:cx="http://schemas.microsoft.com/office/drawing/2014/chartex" xmlns:cx1="http://schemas.microsoft.com/office/drawing/2015/9/8/chartex" xmlns:cx2="http://schemas.microsoft.com/office/drawing/2015/10/21/chartex" xmlns:cx3="http://schemas.microsoft.com/office/drawing/2016/5/9/chartex" xmlns:cx4="http://schemas.microsoft.com/office/drawing/2016/5/10/chartex" xmlns:cx5="http://schemas.microsoft.com/office/drawing/2016/5/11/chartex" xmlns:cx6="http://schemas.microsoft.com/office/drawing/2016/5/12/chartex" xmlns:cx7="http://schemas.microsoft.com/office/drawing/2016/5/13/chartex" xmlns:cx8="http://schemas.microsoft.com/office/drawing/2016/5/14/chartex" xmlns:mc="http://schemas.openxmlformats.org/markup-compatibility/2006" xmlns:aink="http://schemas.microsoft.com/office/drawing/2016/ink" xmlns:am3d="http://schemas.microsoft.com/office/drawing/2017/model3d" xmlns:o="urn:schemas-microsoft-com:office:office" xmlns:r="http://schemas.openxmlformats.org/officeDocument/2006/relationships" xmlns:m="http://schemas.openxmlformats.org/officeDocument/2006/math" xmlns:v="urn:schemas-microsoft-com:vml" xmlns:wp14="http://schemas.microsoft.com/office/word/2010/wordprocessingDrawing" xmlns:wp="http://schemas.openxmlformats.org/drawingml/2006/wordprocessingDrawing" xmlns:w10="urn:schemas-microsoft-com:office:word" xmlns:w="http://schemas.openxmlformats.org/wordprocessingml/2006/main" xmlns:w14="http://schemas.microsoft.com/office/word/2010/wordml" xmlns:w15="http://schemas.microsoft.com/office/word/2012/wordml" xmlns:w16cid="http://schemas.microsoft.com/office/word/2016/wordml/cid" xmlns:w16se="http://schemas.microsoft.com/office/word/2015/wordml/symex" xmlns:wpg="http://schemas.microsoft.com/office/word/2010/wordprocessingGroup" xmlns:wpi="http://schemas.microsoft.com/office/word/2010/wordprocessingInk" xmlns:wne="http://schemas.microsoft.com/office/word/2006/wordml" xmlns:wps="http://schemas.microsoft.com/office/word/2010/wordprocessingShape" mc:Ignorable="w14 w15 w16se w16cid wp14">
   <w:body>
     <w:p>
-      <w:r>
-        <w:t>Explain how different tiers communicate (presentation -&gt; business -&gt; persistence)</w:t>
+      <w:pPr>
+        <w:jc w:val="center"/>
+        <w:rPr>
+          <w:b/>
+          <w:sz w:val="32"/>
+          <w:szCs w:val="32"/>
+          <w:u w:val="single"/>
+        </w:rPr>
+      </w:pPr>
+      <w:r>
+        <w:rPr>
+          <w:b/>
+          <w:sz w:val="32"/>
+          <w:szCs w:val="32"/>
+          <w:u w:val="single"/>
+        </w:rPr>
+        <w:t>Architecture</w:t>
       </w:r>
     </w:p>
     <w:p>
-      <w:r>
-        <w:t>Explain what each folder represents (presentation, business, persistence, shared, data_model)</w:t>
+      <w:pPr>
+        <w:rPr>
+          <w:b/>
+          <w:sz w:val="28"/>
+          <w:szCs w:val="28"/>
+          <w:u w:val="single"/>
+        </w:rPr>
+      </w:pPr>
+      <w:r>
+        <w:rPr>
+          <w:b/>
+          <w:sz w:val="28"/>
+          <w:szCs w:val="28"/>
+          <w:u w:val="single"/>
+        </w:rPr>
+        <w:t>Web</w:t>
+      </w:r>
+    </w:p>
+    <w:p>
+      <w:pPr>
+        <w:rPr>
+          <w:sz w:val="24"/>
+          <w:szCs w:val="24"/>
+        </w:rPr>
+      </w:pPr>
+      <w:r>
+        <w:rPr>
+          <w:b/>
+          <w:sz w:val="24"/>
+          <w:szCs w:val="24"/>
+        </w:rPr>
+        <w:t>Tests</w:t>
+      </w:r>
+      <w:r>
+        <w:rPr>
+          <w:sz w:val="24"/>
+          <w:szCs w:val="24"/>
+        </w:rPr>
+        <w:t xml:space="preserve">: Found under </w:t>
+      </w:r>
+      <w:proofErr w:type="spellStart"/>
+      <w:r>
+        <w:rPr>
+          <w:sz w:val="24"/>
+          <w:szCs w:val="24"/>
+        </w:rPr>
+        <w:t>umbuy</w:t>
+      </w:r>
+      <w:proofErr w:type="spellEnd"/>
+      <w:r>
+        <w:rPr>
+          <w:sz w:val="24"/>
+          <w:szCs w:val="24"/>
+        </w:rPr>
+        <w:t>/project/</w:t>
+      </w:r>
+      <w:proofErr w:type="spellStart"/>
+      <w:r>
+        <w:rPr>
+          <w:sz w:val="24"/>
+          <w:szCs w:val="24"/>
+        </w:rPr>
+        <w:t>umbuy</w:t>
+      </w:r>
+      <w:proofErr w:type="spellEnd"/>
+      <w:r>
+        <w:rPr>
+          <w:sz w:val="24"/>
+          <w:szCs w:val="24"/>
+        </w:rPr>
+        <w:t>/web/</w:t>
+      </w:r>
+      <w:proofErr w:type="spellStart"/>
+      <w:r>
+        <w:rPr>
+          <w:sz w:val="24"/>
+          <w:szCs w:val="24"/>
+        </w:rPr>
+        <w:t>src</w:t>
+      </w:r>
+      <w:proofErr w:type="spellEnd"/>
+      <w:r>
+        <w:rPr>
+          <w:sz w:val="24"/>
+          <w:szCs w:val="24"/>
+        </w:rPr>
+        <w:t>/tests</w:t>
+      </w:r>
+    </w:p>
+    <w:p>
+      <w:pPr>
+        <w:rPr>
+          <w:sz w:val="24"/>
+          <w:szCs w:val="24"/>
+        </w:rPr>
+      </w:pPr>
+      <w:r>
+        <w:rPr>
+          <w:sz w:val="24"/>
+          <w:szCs w:val="24"/>
+        </w:rPr>
+        <w:t xml:space="preserve">Inside the tests folder, you have a </w:t>
+      </w:r>
+      <w:r>
+        <w:rPr>
+          <w:i/>
+          <w:sz w:val="24"/>
+          <w:szCs w:val="24"/>
+        </w:rPr>
+        <w:t>unit</w:t>
+      </w:r>
+      <w:r>
+        <w:rPr>
+          <w:i/>
+          <w:sz w:val="24"/>
+          <w:szCs w:val="24"/>
+        </w:rPr>
+        <w:t xml:space="preserve"> </w:t>
+      </w:r>
+      <w:r>
+        <w:rPr>
+          <w:sz w:val="24"/>
+          <w:szCs w:val="24"/>
+        </w:rPr>
+        <w:t xml:space="preserve">folder for all unit tests and an </w:t>
+      </w:r>
+      <w:r>
+        <w:rPr>
+          <w:i/>
+          <w:sz w:val="24"/>
+          <w:szCs w:val="24"/>
+        </w:rPr>
+        <w:t>integration</w:t>
+      </w:r>
+      <w:r>
+        <w:rPr>
+          <w:sz w:val="24"/>
+          <w:szCs w:val="24"/>
+        </w:rPr>
+        <w:t xml:space="preserve"> folder for all integration tests.</w:t>
+      </w:r>
+    </w:p>
+    <w:p>
+      <w:pPr>
+        <w:rPr>
+          <w:sz w:val="24"/>
+          <w:szCs w:val="24"/>
+        </w:rPr>
+      </w:pPr>
+      <w:r>
+        <w:rPr>
+          <w:b/>
+          <w:sz w:val="24"/>
+          <w:szCs w:val="24"/>
+        </w:rPr>
+        <w:t>Presentation layer (Front-end)</w:t>
+      </w:r>
+      <w:r>
+        <w:rPr>
+          <w:sz w:val="24"/>
+          <w:szCs w:val="24"/>
+        </w:rPr>
+        <w:t xml:space="preserve">: Found under </w:t>
+      </w:r>
+      <w:proofErr w:type="spellStart"/>
+      <w:r>
+        <w:rPr>
+          <w:sz w:val="24"/>
+          <w:szCs w:val="24"/>
+        </w:rPr>
+        <w:t>umbuy</w:t>
+      </w:r>
+      <w:proofErr w:type="spellEnd"/>
+      <w:r>
+        <w:rPr>
+          <w:sz w:val="24"/>
+          <w:szCs w:val="24"/>
+        </w:rPr>
+        <w:t>/project/</w:t>
+      </w:r>
+      <w:proofErr w:type="spellStart"/>
+      <w:r>
+        <w:rPr>
+          <w:sz w:val="24"/>
+          <w:szCs w:val="24"/>
+        </w:rPr>
+        <w:t>umbuy</w:t>
+      </w:r>
+      <w:proofErr w:type="spellEnd"/>
+      <w:r>
+        <w:rPr>
+          <w:sz w:val="24"/>
+          <w:szCs w:val="24"/>
+        </w:rPr>
+        <w:t>/web/</w:t>
+      </w:r>
+      <w:proofErr w:type="spellStart"/>
+      <w:r>
+        <w:rPr>
+          <w:sz w:val="24"/>
+          <w:szCs w:val="24"/>
+        </w:rPr>
+        <w:t>src</w:t>
+      </w:r>
+      <w:proofErr w:type="spellEnd"/>
+      <w:r>
+        <w:rPr>
+          <w:sz w:val="24"/>
+          <w:szCs w:val="24"/>
+        </w:rPr>
+        <w:t>/app/presentation</w:t>
+      </w:r>
+    </w:p>
+    <w:p>
+      <w:pPr>
+        <w:rPr>
+          <w:sz w:val="24"/>
+          <w:szCs w:val="24"/>
+        </w:rPr>
+      </w:pPr>
+      <w:r>
+        <w:rPr>
+          <w:sz w:val="24"/>
+          <w:szCs w:val="24"/>
+        </w:rPr>
+        <w:t xml:space="preserve">Inside the presentation folder, you have a </w:t>
+      </w:r>
+      <w:r>
+        <w:rPr>
+          <w:i/>
+          <w:sz w:val="24"/>
+          <w:szCs w:val="24"/>
+        </w:rPr>
+        <w:t>html</w:t>
+      </w:r>
+      <w:r>
+        <w:rPr>
+          <w:sz w:val="24"/>
+          <w:szCs w:val="24"/>
+        </w:rPr>
+        <w:t xml:space="preserve"> folder for all html templates and a </w:t>
+      </w:r>
+      <w:proofErr w:type="spellStart"/>
+      <w:r>
+        <w:rPr>
+          <w:i/>
+          <w:sz w:val="24"/>
+          <w:szCs w:val="24"/>
+        </w:rPr>
+        <w:t>css</w:t>
+      </w:r>
+      <w:proofErr w:type="spellEnd"/>
+      <w:r>
+        <w:rPr>
+          <w:sz w:val="24"/>
+          <w:szCs w:val="24"/>
+        </w:rPr>
+        <w:t xml:space="preserve"> folder for all </w:t>
+      </w:r>
+      <w:proofErr w:type="spellStart"/>
+      <w:r>
+        <w:rPr>
+          <w:sz w:val="24"/>
+          <w:szCs w:val="24"/>
+        </w:rPr>
+        <w:t>css</w:t>
+      </w:r>
+      <w:proofErr w:type="spellEnd"/>
+      <w:r>
+        <w:rPr>
+          <w:sz w:val="24"/>
+          <w:szCs w:val="24"/>
+        </w:rPr>
+        <w:t xml:space="preserve"> or </w:t>
+      </w:r>
+      <w:proofErr w:type="spellStart"/>
+      <w:r>
+        <w:rPr>
+          <w:sz w:val="24"/>
+          <w:szCs w:val="24"/>
+        </w:rPr>
+        <w:t>scss</w:t>
+      </w:r>
+      <w:proofErr w:type="spellEnd"/>
+      <w:r>
+        <w:rPr>
+          <w:sz w:val="24"/>
+          <w:szCs w:val="24"/>
+        </w:rPr>
+        <w:t xml:space="preserve"> files.</w:t>
+      </w:r>
+    </w:p>
+    <w:p>
+      <w:pPr>
+        <w:rPr>
+          <w:sz w:val="24"/>
+          <w:szCs w:val="24"/>
+        </w:rPr>
+      </w:pPr>
+      <w:r>
+        <w:rPr>
+          <w:b/>
+          <w:sz w:val="24"/>
+          <w:szCs w:val="24"/>
+        </w:rPr>
+        <w:t>Business logic</w:t>
+      </w:r>
+      <w:r>
+        <w:rPr>
+          <w:b/>
+          <w:sz w:val="24"/>
+          <w:szCs w:val="24"/>
+        </w:rPr>
+        <w:t xml:space="preserve"> layer</w:t>
+      </w:r>
+      <w:r>
+        <w:rPr>
+          <w:sz w:val="24"/>
+          <w:szCs w:val="24"/>
+        </w:rPr>
+        <w:t>:</w:t>
+      </w:r>
+      <w:r>
+        <w:rPr>
+          <w:sz w:val="24"/>
+          <w:szCs w:val="24"/>
+        </w:rPr>
+        <w:t xml:space="preserve"> </w:t>
+      </w:r>
+      <w:r>
+        <w:rPr>
+          <w:sz w:val="24"/>
+          <w:szCs w:val="24"/>
+        </w:rPr>
+        <w:t xml:space="preserve">Found under </w:t>
+      </w:r>
+      <w:proofErr w:type="spellStart"/>
+      <w:r>
+        <w:rPr>
+          <w:sz w:val="24"/>
+          <w:szCs w:val="24"/>
+        </w:rPr>
+        <w:t>umbuy</w:t>
+      </w:r>
+      <w:proofErr w:type="spellEnd"/>
+      <w:r>
+        <w:rPr>
+          <w:sz w:val="24"/>
+          <w:szCs w:val="24"/>
+        </w:rPr>
+        <w:t>/project/</w:t>
+      </w:r>
+      <w:proofErr w:type="spellStart"/>
+      <w:r>
+        <w:rPr>
+          <w:sz w:val="24"/>
+          <w:szCs w:val="24"/>
+        </w:rPr>
+        <w:t>umbuy</w:t>
+      </w:r>
+      <w:proofErr w:type="spellEnd"/>
+      <w:r>
+        <w:rPr>
+          <w:sz w:val="24"/>
+          <w:szCs w:val="24"/>
+        </w:rPr>
+        <w:t>/web/</w:t>
+      </w:r>
+      <w:proofErr w:type="spellStart"/>
+      <w:r>
+        <w:rPr>
+          <w:sz w:val="24"/>
+          <w:szCs w:val="24"/>
+        </w:rPr>
+        <w:t>src</w:t>
+      </w:r>
+      <w:proofErr w:type="spellEnd"/>
+      <w:r>
+        <w:rPr>
+          <w:sz w:val="24"/>
+          <w:szCs w:val="24"/>
+        </w:rPr>
+        <w:t>/app/</w:t>
+      </w:r>
+      <w:r>
+        <w:rPr>
+          <w:sz w:val="24"/>
+          <w:szCs w:val="24"/>
+        </w:rPr>
+        <w:t>business</w:t>
+      </w:r>
+    </w:p>
+    <w:p>
+      <w:pPr>
+        <w:rPr>
+          <w:sz w:val="24"/>
+          <w:szCs w:val="24"/>
+        </w:rPr>
+      </w:pPr>
+      <w:r>
+        <w:rPr>
+          <w:sz w:val="24"/>
+          <w:szCs w:val="24"/>
+        </w:rPr>
+        <w:t xml:space="preserve">Inside the </w:t>
+      </w:r>
+      <w:r>
+        <w:rPr>
+          <w:i/>
+          <w:sz w:val="24"/>
+          <w:szCs w:val="24"/>
+        </w:rPr>
+        <w:t>business</w:t>
+      </w:r>
+      <w:r>
+        <w:rPr>
+          <w:sz w:val="24"/>
+          <w:szCs w:val="24"/>
+        </w:rPr>
+        <w:t xml:space="preserve"> folder, you have </w:t>
+      </w:r>
+      <w:r>
+        <w:rPr>
+          <w:sz w:val="24"/>
+          <w:szCs w:val="24"/>
+        </w:rPr>
+        <w:t xml:space="preserve">all the business logic of the application. You will notice that files have different names. The </w:t>
+      </w:r>
+      <w:r>
+        <w:rPr>
+          <w:i/>
+          <w:sz w:val="24"/>
+          <w:szCs w:val="24"/>
+        </w:rPr>
+        <w:t>app-</w:t>
+      </w:r>
+      <w:proofErr w:type="spellStart"/>
+      <w:proofErr w:type="gramStart"/>
+      <w:r>
+        <w:rPr>
+          <w:i/>
+          <w:sz w:val="24"/>
+          <w:szCs w:val="24"/>
+        </w:rPr>
+        <w:t>routing.module</w:t>
+      </w:r>
+      <w:proofErr w:type="gramEnd"/>
+      <w:r>
+        <w:rPr>
+          <w:i/>
+          <w:sz w:val="24"/>
+          <w:szCs w:val="24"/>
+        </w:rPr>
+        <w:t>.ts</w:t>
+      </w:r>
+      <w:proofErr w:type="spellEnd"/>
+      <w:r>
+        <w:rPr>
+          <w:sz w:val="24"/>
+          <w:szCs w:val="24"/>
+        </w:rPr>
+        <w:t xml:space="preserve"> deals with all the </w:t>
+      </w:r>
+      <w:r>
+        <w:rPr>
+          <w:sz w:val="24"/>
+          <w:szCs w:val="24"/>
+        </w:rPr>
+        <w:t xml:space="preserve">different possible routes in our angular app. The </w:t>
+      </w:r>
+      <w:proofErr w:type="spellStart"/>
+      <w:proofErr w:type="gramStart"/>
+      <w:r>
+        <w:rPr>
+          <w:i/>
+          <w:sz w:val="24"/>
+          <w:szCs w:val="24"/>
+        </w:rPr>
+        <w:t>app.module</w:t>
+      </w:r>
+      <w:proofErr w:type="gramEnd"/>
+      <w:r>
+        <w:rPr>
+          <w:i/>
+          <w:sz w:val="24"/>
+          <w:szCs w:val="24"/>
+        </w:rPr>
+        <w:t>.ts</w:t>
+      </w:r>
+      <w:proofErr w:type="spellEnd"/>
+      <w:r>
+        <w:rPr>
+          <w:sz w:val="24"/>
+          <w:szCs w:val="24"/>
+        </w:rPr>
+        <w:t xml:space="preserve"> contains all the components we are using, the modules we are using and the providers or services we are using. Finally, the files that have component in their name, is business logic and has a html and </w:t>
+      </w:r>
+      <w:proofErr w:type="spellStart"/>
+      <w:r>
+        <w:rPr>
+          <w:sz w:val="24"/>
+          <w:szCs w:val="24"/>
+        </w:rPr>
+        <w:t>css</w:t>
+      </w:r>
+      <w:proofErr w:type="spellEnd"/>
+      <w:r>
+        <w:rPr>
+          <w:sz w:val="24"/>
+          <w:szCs w:val="24"/>
+        </w:rPr>
+        <w:t xml:space="preserve"> file for it under the </w:t>
+      </w:r>
+      <w:r>
+        <w:rPr>
+          <w:i/>
+          <w:sz w:val="24"/>
+          <w:szCs w:val="24"/>
+        </w:rPr>
+        <w:t>presentation</w:t>
+      </w:r>
+      <w:r>
+        <w:rPr>
+          <w:sz w:val="24"/>
+          <w:szCs w:val="24"/>
+        </w:rPr>
+        <w:t xml:space="preserve"> folder.</w:t>
+      </w:r>
+    </w:p>
+    <w:p>
+      <w:pPr>
+        <w:rPr>
+          <w:sz w:val="24"/>
+          <w:szCs w:val="24"/>
+        </w:rPr>
+      </w:pPr>
+      <w:r>
+        <w:rPr>
+          <w:b/>
+          <w:sz w:val="24"/>
+          <w:szCs w:val="24"/>
+        </w:rPr>
+        <w:t>Persistence</w:t>
+      </w:r>
+      <w:r>
+        <w:rPr>
+          <w:b/>
+          <w:sz w:val="24"/>
+          <w:szCs w:val="24"/>
+        </w:rPr>
+        <w:t xml:space="preserve"> (</w:t>
+      </w:r>
+      <w:r>
+        <w:rPr>
+          <w:b/>
+          <w:sz w:val="24"/>
+          <w:szCs w:val="24"/>
+        </w:rPr>
+        <w:t>Database</w:t>
+      </w:r>
+      <w:r>
+        <w:rPr>
+          <w:b/>
+          <w:sz w:val="24"/>
+          <w:szCs w:val="24"/>
+        </w:rPr>
+        <w:t>)</w:t>
+      </w:r>
+      <w:r>
+        <w:rPr>
+          <w:sz w:val="24"/>
+          <w:szCs w:val="24"/>
+        </w:rPr>
+        <w:t xml:space="preserve">: Found under </w:t>
+      </w:r>
+      <w:proofErr w:type="spellStart"/>
+      <w:r>
+        <w:rPr>
+          <w:sz w:val="24"/>
+          <w:szCs w:val="24"/>
+        </w:rPr>
+        <w:t>umbuy</w:t>
+      </w:r>
+      <w:proofErr w:type="spellEnd"/>
+      <w:r>
+        <w:rPr>
+          <w:sz w:val="24"/>
+          <w:szCs w:val="24"/>
+        </w:rPr>
+        <w:t>/project/</w:t>
+      </w:r>
+      <w:proofErr w:type="spellStart"/>
+      <w:r>
+        <w:rPr>
+          <w:sz w:val="24"/>
+          <w:szCs w:val="24"/>
+        </w:rPr>
+        <w:t>umbuy</w:t>
+      </w:r>
+      <w:proofErr w:type="spellEnd"/>
+      <w:r>
+        <w:rPr>
+          <w:sz w:val="24"/>
+          <w:szCs w:val="24"/>
+        </w:rPr>
+        <w:t>/web/</w:t>
+      </w:r>
+      <w:proofErr w:type="spellStart"/>
+      <w:r>
+        <w:rPr>
+          <w:sz w:val="24"/>
+          <w:szCs w:val="24"/>
+        </w:rPr>
+        <w:t>src</w:t>
+      </w:r>
+      <w:proofErr w:type="spellEnd"/>
+      <w:r>
+        <w:rPr>
+          <w:sz w:val="24"/>
+          <w:szCs w:val="24"/>
+        </w:rPr>
+        <w:t>/app/p</w:t>
+      </w:r>
+      <w:r>
+        <w:rPr>
+          <w:sz w:val="24"/>
+          <w:szCs w:val="24"/>
+        </w:rPr>
+        <w:t>ersistence</w:t>
+      </w:r>
+    </w:p>
+    <w:p>
+      <w:pPr>
+        <w:rPr>
+          <w:sz w:val="24"/>
+          <w:szCs w:val="24"/>
+        </w:rPr>
+      </w:pPr>
+      <w:r>
+        <w:rPr>
+          <w:sz w:val="24"/>
+          <w:szCs w:val="24"/>
+        </w:rPr>
+        <w:t xml:space="preserve">Inside the </w:t>
+      </w:r>
+      <w:r>
+        <w:rPr>
+          <w:i/>
+          <w:sz w:val="24"/>
+          <w:szCs w:val="24"/>
+        </w:rPr>
+        <w:t>persistence</w:t>
+      </w:r>
+      <w:r>
+        <w:rPr>
+          <w:sz w:val="24"/>
+          <w:szCs w:val="24"/>
+        </w:rPr>
+        <w:t xml:space="preserve"> folder, you have a </w:t>
+      </w:r>
+      <w:r>
+        <w:rPr>
+          <w:i/>
+          <w:sz w:val="24"/>
+          <w:szCs w:val="24"/>
+        </w:rPr>
+        <w:t xml:space="preserve">localhost </w:t>
+      </w:r>
+      <w:r>
+        <w:rPr>
+          <w:sz w:val="24"/>
+          <w:szCs w:val="24"/>
+        </w:rPr>
+        <w:t xml:space="preserve">folder which contains the </w:t>
+      </w:r>
+      <w:r>
+        <w:rPr>
+          <w:i/>
+          <w:sz w:val="24"/>
+          <w:szCs w:val="24"/>
+        </w:rPr>
+        <w:t>localhost.js</w:t>
+      </w:r>
+      <w:r>
+        <w:rPr>
+          <w:sz w:val="24"/>
+          <w:szCs w:val="24"/>
+        </w:rPr>
+        <w:t xml:space="preserve"> file used to start the local database and the </w:t>
+      </w:r>
+      <w:proofErr w:type="spellStart"/>
+      <w:r>
+        <w:rPr>
+          <w:i/>
+          <w:sz w:val="24"/>
+          <w:szCs w:val="24"/>
+        </w:rPr>
+        <w:t>database.mwb</w:t>
+      </w:r>
+      <w:proofErr w:type="spellEnd"/>
+      <w:r>
+        <w:rPr>
+          <w:sz w:val="24"/>
+          <w:szCs w:val="24"/>
+        </w:rPr>
+        <w:t xml:space="preserve"> which contains all the tables and their schemas. Also, in the </w:t>
+      </w:r>
+      <w:r>
+        <w:rPr>
+          <w:i/>
+          <w:sz w:val="24"/>
+          <w:szCs w:val="24"/>
+        </w:rPr>
+        <w:t>persistence</w:t>
+      </w:r>
+      <w:r>
+        <w:rPr>
+          <w:sz w:val="24"/>
+          <w:szCs w:val="24"/>
+        </w:rPr>
+        <w:t xml:space="preserve"> folder there are files used to query the database using http requests.</w:t>
+      </w:r>
+    </w:p>
+    <w:p>
+      <w:pPr>
+        <w:rPr>
+          <w:sz w:val="24"/>
+          <w:szCs w:val="24"/>
+        </w:rPr>
+      </w:pPr>
+      <w:r>
+        <w:rPr>
+          <w:sz w:val="24"/>
+          <w:szCs w:val="24"/>
+        </w:rPr>
+        <w:t xml:space="preserve">How it works is you have the business logic layer do a call to a method in a file in the </w:t>
+      </w:r>
+      <w:r>
+        <w:rPr>
+          <w:i/>
+          <w:sz w:val="24"/>
+          <w:szCs w:val="24"/>
+        </w:rPr>
+        <w:t>persistence</w:t>
+      </w:r>
+      <w:r>
+        <w:rPr>
+          <w:sz w:val="24"/>
+          <w:szCs w:val="24"/>
+        </w:rPr>
+        <w:t xml:space="preserve"> folder such as </w:t>
+      </w:r>
+      <w:proofErr w:type="spellStart"/>
+      <w:proofErr w:type="gramStart"/>
+      <w:r>
+        <w:rPr>
+          <w:i/>
+          <w:sz w:val="24"/>
+          <w:szCs w:val="24"/>
+        </w:rPr>
+        <w:t>advertisement.service</w:t>
+      </w:r>
+      <w:proofErr w:type="gramEnd"/>
+      <w:r>
+        <w:rPr>
+          <w:i/>
+          <w:sz w:val="24"/>
+          <w:szCs w:val="24"/>
+        </w:rPr>
+        <w:t>.ts</w:t>
+      </w:r>
+      <w:proofErr w:type="spellEnd"/>
+      <w:r>
+        <w:rPr>
+          <w:sz w:val="24"/>
+          <w:szCs w:val="24"/>
+        </w:rPr>
+        <w:t>.</w:t>
+      </w:r>
+      <w:r>
+        <w:rPr>
+          <w:sz w:val="24"/>
+          <w:szCs w:val="24"/>
+        </w:rPr>
+        <w:t xml:space="preserve"> Then that method will do an http request</w:t>
+      </w:r>
+      <w:r>
+        <w:rPr>
+          <w:sz w:val="24"/>
+          <w:szCs w:val="24"/>
+        </w:rPr>
+        <w:t xml:space="preserve"> to the node.js file named </w:t>
+      </w:r>
+      <w:r>
+        <w:rPr>
+          <w:i/>
+          <w:sz w:val="24"/>
+          <w:szCs w:val="24"/>
+        </w:rPr>
+        <w:t>localhost.js</w:t>
+      </w:r>
+      <w:r>
+        <w:rPr>
+          <w:sz w:val="24"/>
+          <w:szCs w:val="24"/>
+        </w:rPr>
+        <w:t xml:space="preserve"> which is found in the </w:t>
+      </w:r>
+      <w:r>
+        <w:rPr>
+          <w:i/>
+          <w:sz w:val="24"/>
+          <w:szCs w:val="24"/>
+        </w:rPr>
+        <w:t>localhost</w:t>
+      </w:r>
+      <w:r>
+        <w:rPr>
+          <w:sz w:val="24"/>
+          <w:szCs w:val="24"/>
+        </w:rPr>
+        <w:t xml:space="preserve"> folder in the </w:t>
+      </w:r>
+      <w:r>
+        <w:rPr>
+          <w:i/>
+          <w:sz w:val="24"/>
+          <w:szCs w:val="24"/>
+        </w:rPr>
+        <w:t xml:space="preserve">persistence </w:t>
+      </w:r>
+      <w:r>
+        <w:rPr>
+          <w:sz w:val="24"/>
+          <w:szCs w:val="24"/>
+        </w:rPr>
+        <w:t xml:space="preserve">folder. In localhost.js, we are using Express.js and it will match the part of the </w:t>
+      </w:r>
+      <w:proofErr w:type="spellStart"/>
+      <w:r>
+        <w:rPr>
+          <w:sz w:val="24"/>
+          <w:szCs w:val="24"/>
+        </w:rPr>
+        <w:t>url</w:t>
+      </w:r>
+      <w:proofErr w:type="spellEnd"/>
+      <w:r>
+        <w:rPr>
+          <w:sz w:val="24"/>
+          <w:szCs w:val="24"/>
+        </w:rPr>
+        <w:t xml:space="preserve"> after </w:t>
+      </w:r>
+      <w:r>
+        <w:rPr>
+          <w:i/>
+          <w:sz w:val="24"/>
+          <w:szCs w:val="24"/>
+        </w:rPr>
+        <w:t>localhost:3000</w:t>
+      </w:r>
+      <w:r>
+        <w:rPr>
+          <w:i/>
+          <w:sz w:val="24"/>
+          <w:szCs w:val="24"/>
+        </w:rPr>
+        <w:t xml:space="preserve"> </w:t>
+      </w:r>
+      <w:r>
+        <w:rPr>
+          <w:sz w:val="24"/>
+          <w:szCs w:val="24"/>
+        </w:rPr>
+        <w:t xml:space="preserve">for localhost. It will match the </w:t>
+      </w:r>
+      <w:proofErr w:type="spellStart"/>
+      <w:r>
+        <w:rPr>
+          <w:sz w:val="24"/>
+          <w:szCs w:val="24"/>
+        </w:rPr>
+        <w:t>url</w:t>
+      </w:r>
+      <w:proofErr w:type="spellEnd"/>
+      <w:r>
+        <w:rPr>
+          <w:sz w:val="24"/>
+          <w:szCs w:val="24"/>
+        </w:rPr>
+        <w:t xml:space="preserve"> using Express.js and then will perform the method that will execute the </w:t>
+      </w:r>
+      <w:proofErr w:type="spellStart"/>
+      <w:r>
+        <w:rPr>
+          <w:sz w:val="24"/>
+          <w:szCs w:val="24"/>
+        </w:rPr>
+        <w:t>sql</w:t>
+      </w:r>
+      <w:proofErr w:type="spellEnd"/>
+      <w:r>
+        <w:rPr>
+          <w:sz w:val="24"/>
+          <w:szCs w:val="24"/>
+        </w:rPr>
+        <w:t xml:space="preserve"> query on our </w:t>
+      </w:r>
+      <w:proofErr w:type="spellStart"/>
+      <w:r>
+        <w:rPr>
+          <w:sz w:val="24"/>
+          <w:szCs w:val="24"/>
+        </w:rPr>
+        <w:t>mysql</w:t>
+      </w:r>
+      <w:proofErr w:type="spellEnd"/>
+      <w:r>
+        <w:rPr>
+          <w:sz w:val="24"/>
+          <w:szCs w:val="24"/>
+        </w:rPr>
+        <w:t xml:space="preserve"> database</w:t>
       </w:r>
       <w:bookmarkStart w:id="0" w:name="_GoBack"/>
       <w:bookmarkEnd w:id="0"/>
+      <w:r>
+        <w:rPr>
+          <w:sz w:val="24"/>
+          <w:szCs w:val="24"/>
+        </w:rPr>
+        <w:t>.</w:t>
+      </w:r>
+    </w:p>
+    <w:p>
+      <w:pPr>
+        <w:rPr>
+          <w:sz w:val="24"/>
+          <w:szCs w:val="24"/>
+        </w:rPr>
+      </w:pPr>
+      <w:r>
+        <w:rPr>
+          <w:b/>
+          <w:sz w:val="24"/>
+          <w:szCs w:val="24"/>
+        </w:rPr>
+        <w:t>Shared</w:t>
+      </w:r>
+      <w:r>
+        <w:rPr>
+          <w:sz w:val="24"/>
+          <w:szCs w:val="24"/>
+        </w:rPr>
+        <w:t>:</w:t>
+      </w:r>
+      <w:r>
+        <w:rPr>
+          <w:sz w:val="24"/>
+          <w:szCs w:val="24"/>
+        </w:rPr>
+        <w:t xml:space="preserve"> Found under </w:t>
+      </w:r>
+      <w:proofErr w:type="spellStart"/>
+      <w:r>
+        <w:rPr>
+          <w:sz w:val="24"/>
+          <w:szCs w:val="24"/>
+        </w:rPr>
+        <w:t>umbuy</w:t>
+      </w:r>
+      <w:proofErr w:type="spellEnd"/>
+      <w:r>
+        <w:rPr>
+          <w:sz w:val="24"/>
+          <w:szCs w:val="24"/>
+        </w:rPr>
+        <w:t>/project/</w:t>
+      </w:r>
+      <w:proofErr w:type="spellStart"/>
+      <w:r>
+        <w:rPr>
+          <w:sz w:val="24"/>
+          <w:szCs w:val="24"/>
+        </w:rPr>
+        <w:t>umbuy</w:t>
+      </w:r>
+      <w:proofErr w:type="spellEnd"/>
+      <w:r>
+        <w:rPr>
+          <w:sz w:val="24"/>
+          <w:szCs w:val="24"/>
+        </w:rPr>
+        <w:t>/web/</w:t>
+      </w:r>
+      <w:proofErr w:type="spellStart"/>
+      <w:r>
+        <w:rPr>
+          <w:sz w:val="24"/>
+          <w:szCs w:val="24"/>
+        </w:rPr>
+        <w:t>src</w:t>
+      </w:r>
+      <w:proofErr w:type="spellEnd"/>
+      <w:r>
+        <w:rPr>
+          <w:sz w:val="24"/>
+          <w:szCs w:val="24"/>
+        </w:rPr>
+        <w:t>/app/</w:t>
+      </w:r>
+      <w:r>
+        <w:rPr>
+          <w:sz w:val="24"/>
+          <w:szCs w:val="24"/>
+        </w:rPr>
+        <w:t>shared</w:t>
+      </w:r>
+    </w:p>
+    <w:p>
+      <w:pPr>
+        <w:rPr>
+          <w:sz w:val="24"/>
+          <w:szCs w:val="24"/>
+        </w:rPr>
+      </w:pPr>
+      <w:r>
+        <w:rPr>
+          <w:sz w:val="24"/>
+          <w:szCs w:val="24"/>
+        </w:rPr>
+        <w:t xml:space="preserve">Inside the </w:t>
+      </w:r>
+      <w:r>
+        <w:rPr>
+          <w:i/>
+          <w:sz w:val="24"/>
+          <w:szCs w:val="24"/>
+        </w:rPr>
+        <w:t>shared</w:t>
+      </w:r>
+      <w:r>
+        <w:rPr>
+          <w:sz w:val="24"/>
+          <w:szCs w:val="24"/>
+        </w:rPr>
+        <w:t xml:space="preserve"> folder, you </w:t>
+      </w:r>
+      <w:r>
+        <w:rPr>
+          <w:sz w:val="24"/>
+          <w:szCs w:val="24"/>
+        </w:rPr>
+        <w:t xml:space="preserve">all files that didn’t quite fit under the presentation, business or persistence layer. </w:t>
+      </w:r>
+      <w:r>
+        <w:rPr>
+          <w:sz w:val="24"/>
+          <w:szCs w:val="24"/>
+        </w:rPr>
+        <w:t xml:space="preserve">As well the files in the </w:t>
+      </w:r>
+      <w:r>
+        <w:rPr>
+          <w:i/>
+          <w:sz w:val="24"/>
+          <w:szCs w:val="24"/>
+        </w:rPr>
+        <w:t>shared</w:t>
+      </w:r>
+      <w:r>
+        <w:rPr>
+          <w:i/>
+          <w:sz w:val="24"/>
+          <w:szCs w:val="24"/>
+        </w:rPr>
+        <w:t xml:space="preserve"> </w:t>
+      </w:r>
+      <w:r>
+        <w:rPr>
+          <w:sz w:val="24"/>
+          <w:szCs w:val="24"/>
+        </w:rPr>
+        <w:t xml:space="preserve">folder are files that are being shared in more than one file and made the most sense to be in this folder </w:t>
+      </w:r>
+      <w:r>
+        <w:rPr>
+          <w:sz w:val="24"/>
+          <w:szCs w:val="24"/>
+        </w:rPr>
+        <w:t>to</w:t>
+      </w:r>
+      <w:r>
+        <w:rPr>
+          <w:sz w:val="24"/>
+          <w:szCs w:val="24"/>
+        </w:rPr>
+        <w:t xml:space="preserve"> avoid confusion. </w:t>
+      </w:r>
+    </w:p>
+    <w:p>
+      <w:pPr>
+        <w:rPr>
+          <w:b/>
+          <w:sz w:val="24"/>
+          <w:szCs w:val="24"/>
+        </w:rPr>
+      </w:pPr>
+      <w:r>
+        <w:rPr>
+          <w:b/>
+          <w:sz w:val="24"/>
+          <w:szCs w:val="24"/>
+        </w:rPr>
+        <w:t>Architecture</w:t>
+      </w:r>
+    </w:p>
+    <w:p>
+      <w:pPr>
+        <w:rPr>
+          <w:sz w:val="24"/>
+          <w:szCs w:val="24"/>
+        </w:rPr>
+      </w:pPr>
+      <w:r>
+        <w:rPr>
+          <w:sz w:val="24"/>
+          <w:szCs w:val="24"/>
+        </w:rPr>
+        <w:lastRenderedPageBreak/>
+        <w:t xml:space="preserve">Our app is a 3-tier architecture. It consists of a presentation layer that consists of all the html and </w:t>
+      </w:r>
+      <w:proofErr w:type="spellStart"/>
+      <w:r>
+        <w:rPr>
+          <w:sz w:val="24"/>
+          <w:szCs w:val="24"/>
+        </w:rPr>
+        <w:t>css</w:t>
+      </w:r>
+      <w:proofErr w:type="spellEnd"/>
+      <w:r>
+        <w:rPr>
+          <w:sz w:val="24"/>
+          <w:szCs w:val="24"/>
+        </w:rPr>
+        <w:t xml:space="preserve"> files, a business logic layer which consists of all the logic in the app in form of .</w:t>
+      </w:r>
+      <w:proofErr w:type="spellStart"/>
+      <w:r>
+        <w:rPr>
+          <w:sz w:val="24"/>
+          <w:szCs w:val="24"/>
+        </w:rPr>
+        <w:t>ts</w:t>
+      </w:r>
+      <w:proofErr w:type="spellEnd"/>
+      <w:r>
+        <w:rPr>
+          <w:sz w:val="24"/>
+          <w:szCs w:val="24"/>
+        </w:rPr>
+        <w:t xml:space="preserve"> files and persistence layer that communicates with the database.</w:t>
+      </w:r>
+    </w:p>
+    <w:p>
+      <w:pPr>
+        <w:rPr>
+          <w:sz w:val="24"/>
+          <w:szCs w:val="24"/>
+        </w:rPr>
+      </w:pPr>
+      <w:r>
+        <w:rPr>
+          <w:sz w:val="24"/>
+          <w:szCs w:val="24"/>
+        </w:rPr>
+        <w:t xml:space="preserve">A typical page will consist of a html, </w:t>
+      </w:r>
+      <w:proofErr w:type="spellStart"/>
+      <w:r>
+        <w:rPr>
+          <w:sz w:val="24"/>
+          <w:szCs w:val="24"/>
+        </w:rPr>
+        <w:t>css</w:t>
+      </w:r>
+      <w:proofErr w:type="spellEnd"/>
+      <w:r>
+        <w:rPr>
+          <w:sz w:val="24"/>
+          <w:szCs w:val="24"/>
+        </w:rPr>
+        <w:t xml:space="preserve"> and business logic layer file with the word </w:t>
+      </w:r>
+      <w:r>
+        <w:rPr>
+          <w:i/>
+          <w:sz w:val="24"/>
+          <w:szCs w:val="24"/>
+        </w:rPr>
+        <w:t>component</w:t>
+      </w:r>
+      <w:r>
+        <w:rPr>
+          <w:sz w:val="24"/>
+          <w:szCs w:val="24"/>
+        </w:rPr>
+        <w:t xml:space="preserve"> in it. The business logic layer file knows which html and </w:t>
+      </w:r>
+      <w:proofErr w:type="spellStart"/>
+      <w:r>
+        <w:rPr>
+          <w:sz w:val="24"/>
+          <w:szCs w:val="24"/>
+        </w:rPr>
+        <w:t>css</w:t>
+      </w:r>
+      <w:proofErr w:type="spellEnd"/>
+      <w:r>
+        <w:rPr>
+          <w:sz w:val="24"/>
+          <w:szCs w:val="24"/>
+        </w:rPr>
+        <w:t xml:space="preserve"> file belongs to it. That way we can have 2-way data binding. In other words, we can take data from the business logic file and show it in the html file using </w:t>
+      </w:r>
+      <w:proofErr w:type="gramStart"/>
+      <w:r>
+        <w:rPr>
+          <w:sz w:val="24"/>
+          <w:szCs w:val="24"/>
+        </w:rPr>
+        <w:t>{{ }</w:t>
+      </w:r>
+      <w:proofErr w:type="gramEnd"/>
+      <w:r>
+        <w:rPr>
+          <w:sz w:val="24"/>
+          <w:szCs w:val="24"/>
+        </w:rPr>
+        <w:t>} also called interpolation or we can send data to the business logic layer using [ (</w:t>
+      </w:r>
+      <w:proofErr w:type="spellStart"/>
+      <w:r>
+        <w:rPr>
+          <w:sz w:val="24"/>
+          <w:szCs w:val="24"/>
+        </w:rPr>
+        <w:t>ngModel</w:t>
+      </w:r>
+      <w:proofErr w:type="spellEnd"/>
+      <w:r>
+        <w:rPr>
+          <w:sz w:val="24"/>
+          <w:szCs w:val="24"/>
+        </w:rPr>
+        <w:t xml:space="preserve">) ] which can also be used to update the variable in the business logic layer and also show the changes in the presentation layer. As well, the business logic layer can do calls to the persistence layer which will do http requests to the </w:t>
+      </w:r>
+      <w:proofErr w:type="spellStart"/>
+      <w:r>
+        <w:rPr>
+          <w:sz w:val="24"/>
+          <w:szCs w:val="24"/>
+        </w:rPr>
+        <w:t>mysql</w:t>
+      </w:r>
+      <w:proofErr w:type="spellEnd"/>
+      <w:r>
+        <w:rPr>
+          <w:sz w:val="24"/>
+          <w:szCs w:val="24"/>
+        </w:rPr>
+        <w:t xml:space="preserve"> database using node.js with express.js.</w:t>
+      </w:r>
     </w:p>
     <w:sectPr>
       <w:pgSz w:w="12240" w:h="15840"/>
